--- a/Résumé en anglais.docx
+++ b/Résumé en anglais.docx
@@ -25,11 +25,15 @@
     <w:p>
       <w:pPr>
         <w:rPr>
-          <w:lang w:val="en-US"/>
-        </w:rPr>
-      </w:pPr>
-      <w:r>
-        <w:rPr>
+          <w:sz w:val="24"/>
+          <w:szCs w:val="24"/>
+          <w:lang w:val="en-US"/>
+        </w:rPr>
+      </w:pPr>
+      <w:r>
+        <w:rPr>
+          <w:sz w:val="24"/>
+          <w:szCs w:val="24"/>
           <w:lang w:val="en-US"/>
         </w:rPr>
         <w:tab/>
@@ -37,78 +41,104 @@
       </w:r>
       <w:r>
         <w:rPr>
+          <w:sz w:val="24"/>
+          <w:szCs w:val="24"/>
           <w:lang w:val="en-US"/>
         </w:rPr>
         <w:t>ded for the first years of a D</w:t>
       </w:r>
       <w:r>
         <w:rPr>
+          <w:sz w:val="24"/>
+          <w:szCs w:val="24"/>
           <w:lang w:val="en-US"/>
         </w:rPr>
         <w:t>UT in computer sciences</w:t>
       </w:r>
       <w:r>
         <w:rPr>
+          <w:sz w:val="24"/>
+          <w:szCs w:val="24"/>
           <w:lang w:val="en-US"/>
         </w:rPr>
         <w:t>, and mainly for the students of Le Havre’s IUT</w:t>
       </w:r>
       <w:r>
         <w:rPr>
+          <w:sz w:val="24"/>
+          <w:szCs w:val="24"/>
           <w:lang w:val="en-US"/>
         </w:rPr>
         <w:t>. It is meant to be a more graphical approach to programming</w:t>
       </w:r>
       <w:r>
         <w:rPr>
+          <w:sz w:val="24"/>
+          <w:szCs w:val="24"/>
           <w:lang w:val="en-US"/>
         </w:rPr>
         <w:t>,</w:t>
       </w:r>
       <w:r>
         <w:rPr>
+          <w:sz w:val="24"/>
+          <w:szCs w:val="24"/>
           <w:lang w:val="en-US"/>
         </w:rPr>
         <w:t xml:space="preserve"> to make it easier to change values with a GUI instead of </w:t>
       </w:r>
       <w:r>
         <w:rPr>
+          <w:sz w:val="24"/>
+          <w:szCs w:val="24"/>
           <w:lang w:val="en-US"/>
         </w:rPr>
         <w:t xml:space="preserve">writing countless </w:t>
       </w:r>
       <w:r>
         <w:rPr>
+          <w:sz w:val="24"/>
+          <w:szCs w:val="24"/>
           <w:lang w:val="en-US"/>
         </w:rPr>
         <w:t>lines of code on a text editor.</w:t>
       </w:r>
       <w:r>
         <w:rPr>
+          <w:sz w:val="24"/>
+          <w:szCs w:val="24"/>
           <w:lang w:val="en-US"/>
         </w:rPr>
         <w:t xml:space="preserve"> Indeed, it can be reassuring for beginners to put values exactly as they want</w:t>
       </w:r>
       <w:r>
         <w:rPr>
+          <w:sz w:val="24"/>
+          <w:szCs w:val="24"/>
           <w:lang w:val="en-US"/>
         </w:rPr>
         <w:t xml:space="preserve"> on an interface</w:t>
       </w:r>
       <w:r>
         <w:rPr>
+          <w:sz w:val="24"/>
+          <w:szCs w:val="24"/>
           <w:lang w:val="en-US"/>
         </w:rPr>
         <w:t xml:space="preserve"> and not being harassed by numerous raised exceptions, which are meaningless</w:t>
       </w:r>
       <w:r>
         <w:rPr>
+          <w:sz w:val="24"/>
+          <w:szCs w:val="24"/>
           <w:lang w:val="en-US"/>
         </w:rPr>
         <w:t xml:space="preserve"> and not clear enough</w:t>
       </w:r>
       <w:r>
         <w:rPr>
+          <w:sz w:val="24"/>
+          <w:szCs w:val="24"/>
           <w:lang w:val="en-US"/>
         </w:rPr>
         <w:t xml:space="preserve"> to some.</w:t>
@@ -118,26 +148,32 @@
       <w:pPr>
         <w:ind w:firstLine="708"/>
         <w:rPr>
-          <w:lang w:val="en-US"/>
-        </w:rPr>
-      </w:pPr>
-      <w:r>
-        <w:rPr>
+          <w:sz w:val="24"/>
+          <w:szCs w:val="24"/>
+          <w:lang w:val="en-US"/>
+        </w:rPr>
+      </w:pPr>
+      <w:r>
+        <w:rPr>
+          <w:sz w:val="24"/>
+          <w:szCs w:val="24"/>
           <w:lang w:val="en-US"/>
         </w:rPr>
         <w:t xml:space="preserve">Overall, the main idea behind this application is to be user-friendly. Indeed, the student only has to add a couple of lines to its own program and write a simple file describing the structure of the form he wants to display for it to work. Furthermore, it is intended to be integrated into the IUT package, making easy to access. </w:t>
       </w:r>
-      <w:bookmarkStart w:id="0" w:name="_GoBack"/>
-      <w:bookmarkEnd w:id="0"/>
     </w:p>
     <w:p>
       <w:pPr>
         <w:rPr>
-          <w:lang w:val="en-US"/>
-        </w:rPr>
-      </w:pPr>
-      <w:r>
-        <w:rPr>
+          <w:sz w:val="24"/>
+          <w:szCs w:val="24"/>
+          <w:lang w:val="en-US"/>
+        </w:rPr>
+      </w:pPr>
+      <w:r>
+        <w:rPr>
+          <w:sz w:val="24"/>
+          <w:szCs w:val="24"/>
           <w:lang w:val="en-US"/>
         </w:rPr>
         <w:tab/>
@@ -145,72 +181,100 @@
       </w:r>
       <w:r>
         <w:rPr>
+          <w:sz w:val="24"/>
+          <w:szCs w:val="24"/>
           <w:lang w:val="en-US"/>
         </w:rPr>
         <w:t>, generic</w:t>
       </w:r>
       <w:r>
         <w:rPr>
+          <w:sz w:val="24"/>
+          <w:szCs w:val="24"/>
           <w:lang w:val="en-US"/>
         </w:rPr>
         <w:t xml:space="preserve"> and </w:t>
       </w:r>
       <w:r>
         <w:rPr>
+          <w:sz w:val="24"/>
+          <w:szCs w:val="24"/>
           <w:lang w:val="en-US"/>
         </w:rPr>
         <w:t>easy to understand</w:t>
       </w:r>
       <w:r>
         <w:rPr>
+          <w:sz w:val="24"/>
+          <w:szCs w:val="24"/>
           <w:lang w:val="en-US"/>
         </w:rPr>
         <w:t xml:space="preserve"> example, as well as a programmer documentation</w:t>
       </w:r>
       <w:r>
         <w:rPr>
+          <w:sz w:val="24"/>
+          <w:szCs w:val="24"/>
           <w:lang w:val="en-US"/>
         </w:rPr>
         <w:t xml:space="preserve"> listing all the features,</w:t>
       </w:r>
       <w:r>
         <w:rPr>
+          <w:sz w:val="24"/>
+          <w:szCs w:val="24"/>
           <w:lang w:val="en-US"/>
         </w:rPr>
         <w:t xml:space="preserve"> for those who wish to make changes</w:t>
       </w:r>
       <w:r>
         <w:rPr>
+          <w:sz w:val="24"/>
+          <w:szCs w:val="24"/>
           <w:lang w:val="en-US"/>
         </w:rPr>
         <w:t xml:space="preserve">, add </w:t>
       </w:r>
       <w:r>
         <w:rPr>
+          <w:sz w:val="24"/>
+          <w:szCs w:val="24"/>
           <w:lang w:val="en-US"/>
         </w:rPr>
         <w:t>some more</w:t>
       </w:r>
       <w:r>
         <w:rPr>
+          <w:sz w:val="24"/>
+          <w:szCs w:val="24"/>
           <w:lang w:val="en-US"/>
         </w:rPr>
         <w:t xml:space="preserve"> to it or even look </w:t>
       </w:r>
       <w:r>
         <w:rPr>
+          <w:sz w:val="24"/>
+          <w:szCs w:val="24"/>
           <w:lang w:val="en-US"/>
         </w:rPr>
         <w:t>to how things interact with each other behind the scenes</w:t>
       </w:r>
       <w:r>
         <w:rPr>
+          <w:sz w:val="24"/>
+          <w:szCs w:val="24"/>
           <w:lang w:val="en-US"/>
         </w:rPr>
         <w:t xml:space="preserve"> to get ideas for their own creation.</w:t>
       </w:r>
     </w:p>
     <w:sectPr>
+      <w:headerReference w:type="even" r:id="rId7"/>
+      <w:headerReference w:type="default" r:id="rId8"/>
+      <w:footerReference w:type="even" r:id="rId9"/>
+      <w:footerReference w:type="default" r:id="rId10"/>
+      <w:headerReference w:type="first" r:id="rId11"/>
+      <w:footerReference w:type="first" r:id="rId12"/>
       <w:pgSz w:w="11906" w:h="16838"/>
       <w:pgMar w:top="1417" w:right="1417" w:bottom="1417" w:left="1417" w:header="708" w:footer="708" w:gutter="0"/>
       <w:cols w:space="708"/>
@@ -218,6 +282,140 @@
     </w:sectPr>
   </w:body>
 </w:document>
+</file>
+
+<file path=word/endnotes.xml><?xml version="1.0" encoding="utf-8"?>
+<w:endnotes xmlns:wpc="http://schemas.microsoft.com/office/word/2010/wordprocessingCanvas" xmlns:mc="http://schemas.openxmlformats.org/markup-compatibility/2006" xmlns:o="urn:schemas-microsoft-com:office:office" xmlns:r="http://schemas.openxmlformats.org/officeDocument/2006/relationships" xmlns:m="http://schemas.openxmlformats.org/officeDocument/2006/math" xmlns:v="urn:schemas-microsoft-com:vml" xmlns:wp14="http://schemas.microsoft.com/office/word/2010/wordprocessingDrawing" xmlns:wp="http://schemas.openxmlformats.org/drawingml/2006/wordprocessingDrawing" xmlns:w10="urn:schemas-microsoft-com:office:word" xmlns:w="http://schemas.openxmlformats.org/wordprocessingml/2006/main" xmlns:w14="http://schemas.microsoft.com/office/word/2010/wordml" xmlns:w15="http://schemas.microsoft.com/office/word/2012/wordml" xmlns:wpg="http://schemas.microsoft.com/office/word/2010/wordprocessingGroup" xmlns:wpi="http://schemas.microsoft.com/office/word/2010/wordprocessingInk" xmlns:wne="http://schemas.microsoft.com/office/word/2006/wordml" xmlns:wps="http://schemas.microsoft.com/office/word/2010/wordprocessingShape" mc:Ignorable="w14 w15 wp14">
+  <w:endnote w:type="separator" w:id="-1">
+    <w:p>
+      <w:pPr>
+        <w:spacing w:after="0" w:line="240" w:lineRule="auto"/>
+      </w:pPr>
+      <w:r>
+        <w:separator/>
+      </w:r>
+    </w:p>
+  </w:endnote>
+  <w:endnote w:type="continuationSeparator" w:id="0">
+    <w:p>
+      <w:pPr>
+        <w:spacing w:after="0" w:line="240" w:lineRule="auto"/>
+      </w:pPr>
+      <w:r>
+        <w:continuationSeparator/>
+      </w:r>
+    </w:p>
+  </w:endnote>
+</w:endnotes>
+</file>
+
+<file path=word/footer1.xml><?xml version="1.0" encoding="utf-8"?>
+<w:ftr xmlns:wpc="http://schemas.microsoft.com/office/word/2010/wordprocessingCanvas" xmlns:mc="http://schemas.openxmlformats.org/markup-compatibility/2006" xmlns:o="urn:schemas-microsoft-com:office:office" xmlns:r="http://schemas.openxmlformats.org/officeDocument/2006/relationships" xmlns:m="http://schemas.openxmlformats.org/officeDocument/2006/math" xmlns:v="urn:schemas-microsoft-com:vml" xmlns:wp14="http://schemas.microsoft.com/office/word/2010/wordprocessingDrawing" xmlns:wp="http://schemas.openxmlformats.org/drawingml/2006/wordprocessingDrawing" xmlns:w10="urn:schemas-microsoft-com:office:word" xmlns:w="http://schemas.openxmlformats.org/wordprocessingml/2006/main" xmlns:w14="http://schemas.microsoft.com/office/word/2010/wordml" xmlns:w15="http://schemas.microsoft.com/office/word/2012/wordml" xmlns:wpg="http://schemas.microsoft.com/office/word/2010/wordprocessingGroup" xmlns:wpi="http://schemas.microsoft.com/office/word/2010/wordprocessingInk" xmlns:wne="http://schemas.microsoft.com/office/word/2006/wordml" xmlns:wps="http://schemas.microsoft.com/office/word/2010/wordprocessingShape" mc:Ignorable="w14 w15 wp14">
+  <w:p>
+    <w:pPr>
+      <w:pStyle w:val="Pieddepage"/>
+    </w:pPr>
+  </w:p>
+</w:ftr>
+</file>
+
+<file path=word/footer2.xml><?xml version="1.0" encoding="utf-8"?>
+<w:ftr xmlns:wpc="http://schemas.microsoft.com/office/word/2010/wordprocessingCanvas" xmlns:mc="http://schemas.openxmlformats.org/markup-compatibility/2006" xmlns:o="urn:schemas-microsoft-com:office:office" xmlns:r="http://schemas.openxmlformats.org/officeDocument/2006/relationships" xmlns:m="http://schemas.openxmlformats.org/officeDocument/2006/math" xmlns:v="urn:schemas-microsoft-com:vml" xmlns:wp14="http://schemas.microsoft.com/office/word/2010/wordprocessingDrawing" xmlns:wp="http://schemas.openxmlformats.org/drawingml/2006/wordprocessingDrawing" xmlns:w10="urn:schemas-microsoft-com:office:word" xmlns:w="http://schemas.openxmlformats.org/wordprocessingml/2006/main" xmlns:w14="http://schemas.microsoft.com/office/word/2010/wordml" xmlns:w15="http://schemas.microsoft.com/office/word/2012/wordml" xmlns:wpg="http://schemas.microsoft.com/office/word/2010/wordprocessingGroup" xmlns:wpi="http://schemas.microsoft.com/office/word/2010/wordprocessingInk" xmlns:wne="http://schemas.microsoft.com/office/word/2006/wordml" xmlns:wps="http://schemas.microsoft.com/office/word/2010/wordprocessingShape" mc:Ignorable="w14 w15 wp14">
+  <w:p>
+    <w:pPr>
+      <w:pStyle w:val="Pieddepage"/>
+      <w:rPr>
+        <w:lang w:val="en-US"/>
+      </w:rPr>
+    </w:pPr>
+    <w:r>
+      <w:rPr>
+        <w:lang w:val="en-US"/>
+      </w:rPr>
+      <w:t>M3303 – Projet tutoré</w:t>
+    </w:r>
+    <w:bookmarkStart w:id="0" w:name="_GoBack"/>
+    <w:bookmarkEnd w:id="0"/>
+    <w:r>
+      <w:rPr>
+        <w:lang w:val="en-US"/>
+      </w:rPr>
+      <w:tab/>
+      <w:t>1/16/2018</w:t>
+    </w:r>
+    <w:r>
+      <w:rPr>
+        <w:lang w:val="en-US"/>
+      </w:rPr>
+      <w:tab/>
+    </w:r>
+  </w:p>
+</w:ftr>
+</file>
+
+<file path=word/footer3.xml><?xml version="1.0" encoding="utf-8"?>
+<w:ftr xmlns:wpc="http://schemas.microsoft.com/office/word/2010/wordprocessingCanvas" xmlns:mc="http://schemas.openxmlformats.org/markup-compatibility/2006" xmlns:o="urn:schemas-microsoft-com:office:office" xmlns:r="http://schemas.openxmlformats.org/officeDocument/2006/relationships" xmlns:m="http://schemas.openxmlformats.org/officeDocument/2006/math" xmlns:v="urn:schemas-microsoft-com:vml" xmlns:wp14="http://schemas.microsoft.com/office/word/2010/wordprocessingDrawing" xmlns:wp="http://schemas.openxmlformats.org/drawingml/2006/wordprocessingDrawing" xmlns:w10="urn:schemas-microsoft-com:office:word" xmlns:w="http://schemas.openxmlformats.org/wordprocessingml/2006/main" xmlns:w14="http://schemas.microsoft.com/office/word/2010/wordml" xmlns:w15="http://schemas.microsoft.com/office/word/2012/wordml" xmlns:wpg="http://schemas.microsoft.com/office/word/2010/wordprocessingGroup" xmlns:wpi="http://schemas.microsoft.com/office/word/2010/wordprocessingInk" xmlns:wne="http://schemas.microsoft.com/office/word/2006/wordml" xmlns:wps="http://schemas.microsoft.com/office/word/2010/wordprocessingShape" mc:Ignorable="w14 w15 wp14">
+  <w:p>
+    <w:pPr>
+      <w:pStyle w:val="Pieddepage"/>
+    </w:pPr>
+  </w:p>
+</w:ftr>
+</file>
+
+<file path=word/footnotes.xml><?xml version="1.0" encoding="utf-8"?>
+<w:footnotes xmlns:wpc="http://schemas.microsoft.com/office/word/2010/wordprocessingCanvas" xmlns:mc="http://schemas.openxmlformats.org/markup-compatibility/2006" xmlns:o="urn:schemas-microsoft-com:office:office" xmlns:r="http://schemas.openxmlformats.org/officeDocument/2006/relationships" xmlns:m="http://schemas.openxmlformats.org/officeDocument/2006/math" xmlns:v="urn:schemas-microsoft-com:vml" xmlns:wp14="http://schemas.microsoft.com/office/word/2010/wordprocessingDrawing" xmlns:wp="http://schemas.openxmlformats.org/drawingml/2006/wordprocessingDrawing" xmlns:w10="urn:schemas-microsoft-com:office:word" xmlns:w="http://schemas.openxmlformats.org/wordprocessingml/2006/main" xmlns:w14="http://schemas.microsoft.com/office/word/2010/wordml" xmlns:w15="http://schemas.microsoft.com/office/word/2012/wordml" xmlns:wpg="http://schemas.microsoft.com/office/word/2010/wordprocessingGroup" xmlns:wpi="http://schemas.microsoft.com/office/word/2010/wordprocessingInk" xmlns:wne="http://schemas.microsoft.com/office/word/2006/wordml" xmlns:wps="http://schemas.microsoft.com/office/word/2010/wordprocessingShape" mc:Ignorable="w14 w15 wp14">
+  <w:footnote w:type="separator" w:id="-1">
+    <w:p>
+      <w:pPr>
+        <w:spacing w:after="0" w:line="240" w:lineRule="auto"/>
+      </w:pPr>
+      <w:r>
+        <w:separator/>
+      </w:r>
+    </w:p>
+  </w:footnote>
+  <w:footnote w:type="continuationSeparator" w:id="0">
+    <w:p>
+      <w:pPr>
+        <w:spacing w:after="0" w:line="240" w:lineRule="auto"/>
+      </w:pPr>
+      <w:r>
+        <w:continuationSeparator/>
+      </w:r>
+    </w:p>
+  </w:footnote>
+</w:footnotes>
+</file>
+
+<file path=word/header1.xml><?xml version="1.0" encoding="utf-8"?>
+<w:hdr xmlns:wpc="http://schemas.microsoft.com/office/word/2010/wordprocessingCanvas" xmlns:mc="http://schemas.openxmlformats.org/markup-compatibility/2006" xmlns:o="urn:schemas-microsoft-com:office:office" xmlns:r="http://schemas.openxmlformats.org/officeDocument/2006/relationships" xmlns:m="http://schemas.openxmlformats.org/officeDocument/2006/math" xmlns:v="urn:schemas-microsoft-com:vml" xmlns:wp14="http://schemas.microsoft.com/office/word/2010/wordprocessingDrawing" xmlns:wp="http://schemas.openxmlformats.org/drawingml/2006/wordprocessingDrawing" xmlns:w10="urn:schemas-microsoft-com:office:word" xmlns:w="http://schemas.openxmlformats.org/wordprocessingml/2006/main" xmlns:w14="http://schemas.microsoft.com/office/word/2010/wordml" xmlns:w15="http://schemas.microsoft.com/office/word/2012/wordml" xmlns:wpg="http://schemas.microsoft.com/office/word/2010/wordprocessingGroup" xmlns:wpi="http://schemas.microsoft.com/office/word/2010/wordprocessingInk" xmlns:wne="http://schemas.microsoft.com/office/word/2006/wordml" xmlns:wps="http://schemas.microsoft.com/office/word/2010/wordprocessingShape" mc:Ignorable="w14 w15 wp14">
+  <w:p>
+    <w:pPr>
+      <w:pStyle w:val="En-tte"/>
+    </w:pPr>
+  </w:p>
+</w:hdr>
+</file>
+
+<file path=word/header2.xml><?xml version="1.0" encoding="utf-8"?>
+<w:hdr xmlns:wpc="http://schemas.microsoft.com/office/word/2010/wordprocessingCanvas" xmlns:mc="http://schemas.openxmlformats.org/markup-compatibility/2006" xmlns:o="urn:schemas-microsoft-com:office:office" xmlns:r="http://schemas.openxmlformats.org/officeDocument/2006/relationships" xmlns:m="http://schemas.openxmlformats.org/officeDocument/2006/math" xmlns:v="urn:schemas-microsoft-com:vml" xmlns:wp14="http://schemas.microsoft.com/office/word/2010/wordprocessingDrawing" xmlns:wp="http://schemas.openxmlformats.org/drawingml/2006/wordprocessingDrawing" xmlns:w10="urn:schemas-microsoft-com:office:word" xmlns:w="http://schemas.openxmlformats.org/wordprocessingml/2006/main" xmlns:w14="http://schemas.microsoft.com/office/word/2010/wordml" xmlns:w15="http://schemas.microsoft.com/office/word/2012/wordml" xmlns:wpg="http://schemas.microsoft.com/office/word/2010/wordprocessingGroup" xmlns:wpi="http://schemas.microsoft.com/office/word/2010/wordprocessingInk" xmlns:wne="http://schemas.microsoft.com/office/word/2006/wordml" xmlns:wps="http://schemas.microsoft.com/office/word/2010/wordprocessingShape" mc:Ignorable="w14 w15 wp14">
+  <w:p>
+    <w:pPr>
+      <w:pStyle w:val="En-tte"/>
+    </w:pPr>
+  </w:p>
+</w:hdr>
+</file>
+
+<file path=word/header3.xml><?xml version="1.0" encoding="utf-8"?>
+<w:hdr xmlns:wpc="http://schemas.microsoft.com/office/word/2010/wordprocessingCanvas" xmlns:mc="http://schemas.openxmlformats.org/markup-compatibility/2006" xmlns:o="urn:schemas-microsoft-com:office:office" xmlns:r="http://schemas.openxmlformats.org/officeDocument/2006/relationships" xmlns:m="http://schemas.openxmlformats.org/officeDocument/2006/math" xmlns:v="urn:schemas-microsoft-com:vml" xmlns:wp14="http://schemas.microsoft.com/office/word/2010/wordprocessingDrawing" xmlns:wp="http://schemas.openxmlformats.org/drawingml/2006/wordprocessingDrawing" xmlns:w10="urn:schemas-microsoft-com:office:word" xmlns:w="http://schemas.openxmlformats.org/wordprocessingml/2006/main" xmlns:w14="http://schemas.microsoft.com/office/word/2010/wordml" xmlns:w15="http://schemas.microsoft.com/office/word/2012/wordml" xmlns:wpg="http://schemas.microsoft.com/office/word/2010/wordprocessingGroup" xmlns:wpi="http://schemas.microsoft.com/office/word/2010/wordprocessingInk" xmlns:wne="http://schemas.microsoft.com/office/word/2006/wordml" xmlns:wps="http://schemas.microsoft.com/office/word/2010/wordprocessingShape" mc:Ignorable="w14 w15 wp14">
+  <w:p>
+    <w:pPr>
+      <w:pStyle w:val="En-tte"/>
+    </w:pPr>
+  </w:p>
+</w:hdr>
 </file>
 
 <file path=word/numbering.xml><?xml version="1.0" encoding="utf-8"?>
@@ -979,6 +1177,50 @@
       <w:szCs w:val="26"/>
     </w:rPr>
   </w:style>
+  <w:style w:type="paragraph" w:styleId="En-tte">
+    <w:name w:val="header"/>
+    <w:basedOn w:val="Normal"/>
+    <w:link w:val="En-tteCar"/>
+    <w:uiPriority w:val="99"/>
+    <w:unhideWhenUsed/>
+    <w:rsid w:val="000E712E"/>
+    <w:pPr>
+      <w:tabs>
+        <w:tab w:val="center" w:pos="4536"/>
+        <w:tab w:val="right" w:pos="9072"/>
+      </w:tabs>
+      <w:spacing w:after="0" w:line="240" w:lineRule="auto"/>
+    </w:pPr>
+  </w:style>
+  <w:style w:type="character" w:customStyle="1" w:styleId="En-tteCar">
+    <w:name w:val="En-tête Car"/>
+    <w:basedOn w:val="Policepardfaut"/>
+    <w:link w:val="En-tte"/>
+    <w:uiPriority w:val="99"/>
+    <w:rsid w:val="000E712E"/>
+  </w:style>
+  <w:style w:type="paragraph" w:styleId="Pieddepage">
+    <w:name w:val="footer"/>
+    <w:basedOn w:val="Normal"/>
+    <w:link w:val="PieddepageCar"/>
+    <w:uiPriority w:val="99"/>
+    <w:unhideWhenUsed/>
+    <w:rsid w:val="000E712E"/>
+    <w:pPr>
+      <w:tabs>
+        <w:tab w:val="center" w:pos="4536"/>
+        <w:tab w:val="right" w:pos="9072"/>
+      </w:tabs>
+      <w:spacing w:after="0" w:line="240" w:lineRule="auto"/>
+    </w:pPr>
+  </w:style>
+  <w:style w:type="character" w:customStyle="1" w:styleId="PieddepageCar">
+    <w:name w:val="Pied de page Car"/>
+    <w:basedOn w:val="Policepardfaut"/>
+    <w:link w:val="Pieddepage"/>
+    <w:uiPriority w:val="99"/>
+    <w:rsid w:val="000E712E"/>
+  </w:style>
 </w:styles>
 </file>
 
